--- a/Resume Fall 2017.docx
+++ b/Resume Fall 2017.docx
@@ -132,7 +132,23 @@
               <w:color w:val="auto"/>
               <w:sz w:val="20"/>
             </w:rPr>
-            <w:t>johntoomey@wustl.edu</w:t>
+            <w:t>johntoomey</w:t>
+          </w:r>
+          <w:r>
+            <w:rPr>
+              <w:rFonts w:ascii="Times New Roman" w:hAnsi="Times New Roman" w:cs="Times New Roman"/>
+              <w:color w:val="auto"/>
+              <w:sz w:val="20"/>
+            </w:rPr>
+            <w:t>(at)</w:t>
+          </w:r>
+          <w:r>
+            <w:rPr>
+              <w:rFonts w:ascii="Times New Roman" w:hAnsi="Times New Roman" w:cs="Times New Roman"/>
+              <w:color w:val="auto"/>
+              <w:sz w:val="20"/>
+            </w:rPr>
+            <w:t>wustl.edu</w:t>
           </w:r>
         </w:sdtContent>
       </w:sdt>
@@ -4445,7 +4461,7 @@
   <CompanyAddress>Current Location: St. Louis, MO</CompanyAddress>
   <CompanyPhone/>
   <CompanyFax/>
-  <CompanyEmail>johntoomey@wustl.edu</CompanyEmail>
+  <CompanyEmail>johntoomey(at)wustl.edu</CompanyEmail>
 </CoverPageProperties>
 </file>
 
@@ -4479,7 +4495,7 @@
 </file>
 
 <file path=customXml/itemProps3.xml><?xml version="1.0" encoding="utf-8"?>
-<ds:datastoreItem xmlns:ds="http://schemas.openxmlformats.org/officeDocument/2006/customXml" ds:itemID="{1276FCE3-143B-449B-8B86-685E7565AD37}">
+<ds:datastoreItem xmlns:ds="http://schemas.openxmlformats.org/officeDocument/2006/customXml" ds:itemID="{F4FE7CF3-0EBC-48B8-9F33-CB171DA34962}">
   <ds:schemaRefs>
     <ds:schemaRef ds:uri="http://schemas.openxmlformats.org/officeDocument/2006/bibliography"/>
   </ds:schemaRefs>
